--- a/Competency questions.docx
+++ b/Competency questions.docx
@@ -9,8 +9,6 @@
           <w:lang w:val="en-US"/>
         </w:rPr>
       </w:pPr>
-      <w:bookmarkStart w:id="0" w:name="_GoBack"/>
-      <w:bookmarkEnd w:id="0"/>
       <w:r>
         <w:rPr>
           <w:lang w:val="en-US"/>
@@ -105,21 +103,7 @@
               <w:rPr>
                 <w:lang w:val="en-US"/>
               </w:rPr>
-              <w:t xml:space="preserve">Which resources </w:t>
-            </w:r>
-            <w:proofErr w:type="gramStart"/>
-            <w:r>
-              <w:rPr>
-                <w:lang w:val="en-US"/>
-              </w:rPr>
-              <w:t>are required</w:t>
-            </w:r>
-            <w:proofErr w:type="gramEnd"/>
-            <w:r>
-              <w:rPr>
-                <w:lang w:val="en-US"/>
-              </w:rPr>
-              <w:t xml:space="preserve"> by an activity?</w:t>
+              <w:t>Which resources are required by an activity?</w:t>
             </w:r>
           </w:p>
         </w:tc>
@@ -237,21 +221,7 @@
               <w:rPr>
                 <w:lang w:val="en-US"/>
               </w:rPr>
-              <w:t xml:space="preserve">Where the activity </w:t>
-            </w:r>
-            <w:proofErr w:type="gramStart"/>
-            <w:r>
-              <w:rPr>
-                <w:lang w:val="en-US"/>
-              </w:rPr>
-              <w:t>should be performed</w:t>
-            </w:r>
-            <w:proofErr w:type="gramEnd"/>
-            <w:r>
-              <w:rPr>
-                <w:lang w:val="en-US"/>
-              </w:rPr>
-              <w:t>?</w:t>
+              <w:t>Where the activity should be performed?</w:t>
             </w:r>
           </w:p>
         </w:tc>
@@ -330,21 +300,7 @@
               <w:rPr>
                 <w:lang w:val="en-US"/>
               </w:rPr>
-              <w:t xml:space="preserve">Which resources </w:t>
-            </w:r>
-            <w:proofErr w:type="gramStart"/>
-            <w:r>
-              <w:rPr>
-                <w:lang w:val="en-US"/>
-              </w:rPr>
-              <w:t>are produced</w:t>
-            </w:r>
-            <w:proofErr w:type="gramEnd"/>
-            <w:r>
-              <w:rPr>
-                <w:lang w:val="en-US"/>
-              </w:rPr>
-              <w:t xml:space="preserve"> by</w:t>
+              <w:t>Which resources are produced by</w:t>
             </w:r>
             <w:r>
               <w:rPr>
@@ -390,7 +346,15 @@
               <w:rPr>
                 <w:lang w:val="en-US"/>
               </w:rPr>
-              <w:t>What is the nature of a resource?</w:t>
+              <w:t>What is the type</w:t>
+            </w:r>
+            <w:bookmarkStart w:id="0" w:name="_GoBack"/>
+            <w:bookmarkEnd w:id="0"/>
+            <w:r>
+              <w:rPr>
+                <w:lang w:val="en-US"/>
+              </w:rPr>
+              <w:t xml:space="preserve"> of a resource?</w:t>
             </w:r>
           </w:p>
         </w:tc>
@@ -625,21 +589,7 @@
               <w:rPr>
                 <w:lang w:val="en-US"/>
               </w:rPr>
-              <w:t xml:space="preserve">What activities need to </w:t>
-            </w:r>
-            <w:proofErr w:type="gramStart"/>
-            <w:r>
-              <w:rPr>
-                <w:lang w:val="en-US"/>
-              </w:rPr>
-              <w:t>be completed</w:t>
-            </w:r>
-            <w:proofErr w:type="gramEnd"/>
-            <w:r>
-              <w:rPr>
-                <w:lang w:val="en-US"/>
-              </w:rPr>
-              <w:t xml:space="preserve"> first in order to start this activity?</w:t>
+              <w:t>What activities need to be completed first in order to start this activity?</w:t>
             </w:r>
           </w:p>
         </w:tc>
@@ -756,21 +706,7 @@
               <w:rPr>
                 <w:lang w:val="en-US"/>
               </w:rPr>
-              <w:t xml:space="preserve">When </w:t>
-            </w:r>
-            <w:proofErr w:type="gramStart"/>
-            <w:r>
-              <w:rPr>
-                <w:lang w:val="en-US"/>
-              </w:rPr>
-              <w:t>can the activity be started</w:t>
-            </w:r>
-            <w:proofErr w:type="gramEnd"/>
-            <w:r>
-              <w:rPr>
-                <w:lang w:val="en-US"/>
-              </w:rPr>
-              <w:t>?</w:t>
+              <w:t>When can the activity be started?</w:t>
             </w:r>
           </w:p>
         </w:tc>
@@ -854,27 +790,13 @@
               <w:rPr>
                 <w:lang w:val="en-US"/>
               </w:rPr>
-              <w:t xml:space="preserve"> </w:t>
-            </w:r>
-            <w:proofErr w:type="gramStart"/>
-            <w:r>
-              <w:rPr>
-                <w:lang w:val="en-US"/>
-              </w:rPr>
-              <w:t>should</w:t>
-            </w:r>
-            <w:r>
-              <w:rPr>
-                <w:lang w:val="en-US"/>
-              </w:rPr>
-              <w:t xml:space="preserve"> this activity be repeated</w:t>
-            </w:r>
-            <w:proofErr w:type="gramEnd"/>
-            <w:r>
-              <w:rPr>
-                <w:lang w:val="en-US"/>
-              </w:rPr>
-              <w:t>?</w:t>
+              <w:t xml:space="preserve"> should</w:t>
+            </w:r>
+            <w:r>
+              <w:rPr>
+                <w:lang w:val="en-US"/>
+              </w:rPr>
+              <w:t xml:space="preserve"> this activity be repeated?</w:t>
             </w:r>
           </w:p>
         </w:tc>
@@ -925,21 +847,7 @@
               <w:rPr>
                 <w:lang w:val="en-US"/>
               </w:rPr>
-              <w:t xml:space="preserve">be </w:t>
-            </w:r>
-            <w:proofErr w:type="spellStart"/>
-            <w:r>
-              <w:rPr>
-                <w:lang w:val="en-US"/>
-              </w:rPr>
-              <w:t>preformed</w:t>
-            </w:r>
-            <w:proofErr w:type="spellEnd"/>
-            <w:r>
-              <w:rPr>
-                <w:lang w:val="en-US"/>
-              </w:rPr>
-              <w:t>? (conditional transition)</w:t>
+              <w:t>be preformed? (conditional transition)</w:t>
             </w:r>
           </w:p>
         </w:tc>

--- a/Competency questions.docx
+++ b/Competency questions.docx
@@ -19,17 +19,41 @@
     <w:tbl>
       <w:tblPr>
         <w:tblStyle w:val="Grilledutableau"/>
-        <w:tblW w:w="0" w:type="auto"/>
+        <w:tblW w:w="9832" w:type="dxa"/>
         <w:tblLook w:val="04A0" w:firstRow="1" w:lastRow="0" w:firstColumn="1" w:lastColumn="0" w:noHBand="0" w:noVBand="1"/>
       </w:tblPr>
       <w:tblGrid>
-        <w:gridCol w:w="704"/>
-        <w:gridCol w:w="8358"/>
+        <w:gridCol w:w="1782"/>
+        <w:gridCol w:w="708"/>
+        <w:gridCol w:w="7342"/>
       </w:tblGrid>
       <w:tr>
-        <w:tc>
-          <w:tcPr>
-            <w:tcW w:w="704" w:type="dxa"/>
+        <w:trPr>
+          <w:trHeight w:val="267"/>
+        </w:trPr>
+        <w:tc>
+          <w:tcPr>
+            <w:tcW w:w="1782" w:type="dxa"/>
+          </w:tcPr>
+          <w:p>
+            <w:pPr>
+              <w:rPr>
+                <w:b/>
+                <w:lang w:val="en-US"/>
+              </w:rPr>
+            </w:pPr>
+            <w:r>
+              <w:rPr>
+                <w:b/>
+                <w:lang w:val="en-US"/>
+              </w:rPr>
+              <w:t>Key concept</w:t>
+            </w:r>
+          </w:p>
+        </w:tc>
+        <w:tc>
+          <w:tcPr>
+            <w:tcW w:w="708" w:type="dxa"/>
           </w:tcPr>
           <w:p>
             <w:pPr>
@@ -50,7 +74,7 @@
         </w:tc>
         <w:tc>
           <w:tcPr>
-            <w:tcW w:w="8358" w:type="dxa"/>
+            <w:tcW w:w="7342" w:type="dxa"/>
           </w:tcPr>
           <w:p>
             <w:pPr>
@@ -70,9 +94,31 @@
         </w:tc>
       </w:tr>
       <w:tr>
-        <w:tc>
-          <w:tcPr>
-            <w:tcW w:w="704" w:type="dxa"/>
+        <w:trPr>
+          <w:trHeight w:val="267"/>
+        </w:trPr>
+        <w:tc>
+          <w:tcPr>
+            <w:tcW w:w="1782" w:type="dxa"/>
+            <w:vMerge w:val="restart"/>
+          </w:tcPr>
+          <w:p>
+            <w:pPr>
+              <w:rPr>
+                <w:lang w:val="en-US"/>
+              </w:rPr>
+            </w:pPr>
+            <w:r>
+              <w:rPr>
+                <w:lang w:val="en-US"/>
+              </w:rPr>
+              <w:t>Process</w:t>
+            </w:r>
+          </w:p>
+        </w:tc>
+        <w:tc>
+          <w:tcPr>
+            <w:tcW w:w="708" w:type="dxa"/>
           </w:tcPr>
           <w:p>
             <w:pPr>
@@ -91,27 +137,43 @@
         </w:tc>
         <w:tc>
           <w:tcPr>
-            <w:tcW w:w="8358" w:type="dxa"/>
-          </w:tcPr>
-          <w:p>
-            <w:pPr>
-              <w:rPr>
-                <w:lang w:val="en-US"/>
-              </w:rPr>
-            </w:pPr>
-            <w:r>
-              <w:rPr>
-                <w:lang w:val="en-US"/>
-              </w:rPr>
-              <w:t>Which resources are required by an activity?</w:t>
+            <w:tcW w:w="7342" w:type="dxa"/>
+          </w:tcPr>
+          <w:p>
+            <w:pPr>
+              <w:rPr>
+                <w:lang w:val="en-US"/>
+              </w:rPr>
+            </w:pPr>
+            <w:r>
+              <w:rPr>
+                <w:lang w:val="en-US"/>
+              </w:rPr>
+              <w:t>Which sub-activities is an activity decomposed?</w:t>
             </w:r>
           </w:p>
         </w:tc>
       </w:tr>
       <w:tr>
-        <w:tc>
-          <w:tcPr>
-            <w:tcW w:w="704" w:type="dxa"/>
+        <w:trPr>
+          <w:trHeight w:val="267"/>
+        </w:trPr>
+        <w:tc>
+          <w:tcPr>
+            <w:tcW w:w="1782" w:type="dxa"/>
+            <w:vMerge/>
+          </w:tcPr>
+          <w:p>
+            <w:pPr>
+              <w:rPr>
+                <w:lang w:val="en-US"/>
+              </w:rPr>
+            </w:pPr>
+          </w:p>
+        </w:tc>
+        <w:tc>
+          <w:tcPr>
+            <w:tcW w:w="708" w:type="dxa"/>
           </w:tcPr>
           <w:p>
             <w:pPr>
@@ -130,27 +192,44 @@
         </w:tc>
         <w:tc>
           <w:tcPr>
-            <w:tcW w:w="8358" w:type="dxa"/>
-          </w:tcPr>
-          <w:p>
-            <w:pPr>
-              <w:rPr>
-                <w:lang w:val="en-US"/>
-              </w:rPr>
-            </w:pPr>
-            <w:r>
-              <w:rPr>
-                <w:lang w:val="en-US"/>
-              </w:rPr>
-              <w:t>Which sub-activities is an activity decomposed?</w:t>
+            <w:tcW w:w="7342" w:type="dxa"/>
+          </w:tcPr>
+          <w:p>
+            <w:pPr>
+              <w:jc w:val="both"/>
+              <w:rPr>
+                <w:lang w:val="en-US"/>
+              </w:rPr>
+            </w:pPr>
+            <w:r>
+              <w:rPr>
+                <w:lang w:val="en-US"/>
+              </w:rPr>
+              <w:t>Which activities must precede a given activity?</w:t>
             </w:r>
           </w:p>
         </w:tc>
       </w:tr>
       <w:tr>
-        <w:tc>
-          <w:tcPr>
-            <w:tcW w:w="704" w:type="dxa"/>
+        <w:trPr>
+          <w:trHeight w:val="279"/>
+        </w:trPr>
+        <w:tc>
+          <w:tcPr>
+            <w:tcW w:w="1782" w:type="dxa"/>
+            <w:vMerge/>
+          </w:tcPr>
+          <w:p>
+            <w:pPr>
+              <w:rPr>
+                <w:lang w:val="en-US"/>
+              </w:rPr>
+            </w:pPr>
+          </w:p>
+        </w:tc>
+        <w:tc>
+          <w:tcPr>
+            <w:tcW w:w="708" w:type="dxa"/>
           </w:tcPr>
           <w:p>
             <w:pPr>
@@ -169,7 +248,7 @@
         </w:tc>
         <w:tc>
           <w:tcPr>
-            <w:tcW w:w="8358" w:type="dxa"/>
+            <w:tcW w:w="7342" w:type="dxa"/>
           </w:tcPr>
           <w:p>
             <w:pPr>
@@ -182,15 +261,43 @@
               <w:rPr>
                 <w:lang w:val="en-US"/>
               </w:rPr>
-              <w:t>Which activities must precede a given activity?</w:t>
+              <w:t>What is the next</w:t>
+            </w:r>
+            <w:r>
+              <w:rPr>
+                <w:lang w:val="en-US"/>
+              </w:rPr>
+              <w:t>/previous</w:t>
+            </w:r>
+            <w:r>
+              <w:rPr>
+                <w:lang w:val="en-US"/>
+              </w:rPr>
+              <w:t xml:space="preserve"> activity?</w:t>
             </w:r>
           </w:p>
         </w:tc>
       </w:tr>
       <w:tr>
-        <w:tc>
-          <w:tcPr>
-            <w:tcW w:w="704" w:type="dxa"/>
+        <w:trPr>
+          <w:trHeight w:val="279"/>
+        </w:trPr>
+        <w:tc>
+          <w:tcPr>
+            <w:tcW w:w="1782" w:type="dxa"/>
+            <w:vMerge/>
+          </w:tcPr>
+          <w:p>
+            <w:pPr>
+              <w:rPr>
+                <w:lang w:val="en-US"/>
+              </w:rPr>
+            </w:pPr>
+          </w:p>
+        </w:tc>
+        <w:tc>
+          <w:tcPr>
+            <w:tcW w:w="708" w:type="dxa"/>
           </w:tcPr>
           <w:p>
             <w:pPr>
@@ -209,27 +316,43 @@
         </w:tc>
         <w:tc>
           <w:tcPr>
-            <w:tcW w:w="8358" w:type="dxa"/>
-          </w:tcPr>
-          <w:p>
-            <w:pPr>
-              <w:rPr>
-                <w:lang w:val="en-US"/>
-              </w:rPr>
-            </w:pPr>
-            <w:r>
-              <w:rPr>
-                <w:lang w:val="en-US"/>
-              </w:rPr>
-              <w:t>Where the activity should be performed?</w:t>
+            <w:tcW w:w="7342" w:type="dxa"/>
+          </w:tcPr>
+          <w:p>
+            <w:pPr>
+              <w:rPr>
+                <w:lang w:val="en-US"/>
+              </w:rPr>
+            </w:pPr>
+            <w:r>
+              <w:rPr>
+                <w:lang w:val="en-US"/>
+              </w:rPr>
+              <w:t>What is the duration of a given activity?</w:t>
             </w:r>
           </w:p>
         </w:tc>
       </w:tr>
       <w:tr>
-        <w:tc>
-          <w:tcPr>
-            <w:tcW w:w="704" w:type="dxa"/>
+        <w:trPr>
+          <w:trHeight w:val="366"/>
+        </w:trPr>
+        <w:tc>
+          <w:tcPr>
+            <w:tcW w:w="1782" w:type="dxa"/>
+            <w:vMerge/>
+          </w:tcPr>
+          <w:p>
+            <w:pPr>
+              <w:rPr>
+                <w:lang w:val="en-US"/>
+              </w:rPr>
+            </w:pPr>
+          </w:p>
+        </w:tc>
+        <w:tc>
+          <w:tcPr>
+            <w:tcW w:w="708" w:type="dxa"/>
           </w:tcPr>
           <w:p>
             <w:pPr>
@@ -248,27 +371,57 @@
         </w:tc>
         <w:tc>
           <w:tcPr>
-            <w:tcW w:w="8358" w:type="dxa"/>
-          </w:tcPr>
-          <w:p>
-            <w:pPr>
-              <w:rPr>
-                <w:lang w:val="en-US"/>
-              </w:rPr>
-            </w:pPr>
-            <w:r>
-              <w:rPr>
-                <w:lang w:val="en-US"/>
-              </w:rPr>
-              <w:t>What is the next activity?</w:t>
+            <w:tcW w:w="7342" w:type="dxa"/>
+          </w:tcPr>
+          <w:p>
+            <w:pPr>
+              <w:rPr>
+                <w:lang w:val="en-US"/>
+              </w:rPr>
+            </w:pPr>
+            <w:r>
+              <w:rPr>
+                <w:lang w:val="en-US"/>
+              </w:rPr>
+              <w:t xml:space="preserve">What activities need to </w:t>
+            </w:r>
+            <w:proofErr w:type="gramStart"/>
+            <w:r>
+              <w:rPr>
+                <w:lang w:val="en-US"/>
+              </w:rPr>
+              <w:t>be completed</w:t>
+            </w:r>
+            <w:proofErr w:type="gramEnd"/>
+            <w:r>
+              <w:rPr>
+                <w:lang w:val="en-US"/>
+              </w:rPr>
+              <w:t xml:space="preserve"> first in order to start this activity?</w:t>
             </w:r>
           </w:p>
         </w:tc>
       </w:tr>
       <w:tr>
-        <w:tc>
-          <w:tcPr>
-            <w:tcW w:w="704" w:type="dxa"/>
+        <w:trPr>
+          <w:trHeight w:val="279"/>
+        </w:trPr>
+        <w:tc>
+          <w:tcPr>
+            <w:tcW w:w="1782" w:type="dxa"/>
+            <w:vMerge/>
+          </w:tcPr>
+          <w:p>
+            <w:pPr>
+              <w:rPr>
+                <w:lang w:val="en-US"/>
+              </w:rPr>
+            </w:pPr>
+          </w:p>
+        </w:tc>
+        <w:tc>
+          <w:tcPr>
+            <w:tcW w:w="708" w:type="dxa"/>
           </w:tcPr>
           <w:p>
             <w:pPr>
@@ -287,34 +440,43 @@
         </w:tc>
         <w:tc>
           <w:tcPr>
-            <w:tcW w:w="8358" w:type="dxa"/>
-            <w:shd w:val="clear" w:color="auto" w:fill="auto"/>
-          </w:tcPr>
-          <w:p>
-            <w:pPr>
-              <w:rPr>
-                <w:lang w:val="en-US"/>
-              </w:rPr>
-            </w:pPr>
-            <w:r>
-              <w:rPr>
-                <w:lang w:val="en-US"/>
-              </w:rPr>
-              <w:t>Which resources are produced by</w:t>
-            </w:r>
-            <w:r>
-              <w:rPr>
-                <w:lang w:val="en-US"/>
-              </w:rPr>
-              <w:t xml:space="preserve"> a given activity?</w:t>
+            <w:tcW w:w="7342" w:type="dxa"/>
+          </w:tcPr>
+          <w:p>
+            <w:pPr>
+              <w:rPr>
+                <w:lang w:val="en-US"/>
+              </w:rPr>
+            </w:pPr>
+            <w:r>
+              <w:rPr>
+                <w:lang w:val="en-US"/>
+              </w:rPr>
+              <w:t>What activities happen before (or in parallel, or after) this activity?</w:t>
             </w:r>
           </w:p>
         </w:tc>
       </w:tr>
       <w:tr>
-        <w:tc>
-          <w:tcPr>
-            <w:tcW w:w="704" w:type="dxa"/>
+        <w:trPr>
+          <w:trHeight w:val="279"/>
+        </w:trPr>
+        <w:tc>
+          <w:tcPr>
+            <w:tcW w:w="1782" w:type="dxa"/>
+            <w:vMerge/>
+          </w:tcPr>
+          <w:p>
+            <w:pPr>
+              <w:rPr>
+                <w:lang w:val="en-US"/>
+              </w:rPr>
+            </w:pPr>
+          </w:p>
+        </w:tc>
+        <w:tc>
+          <w:tcPr>
+            <w:tcW w:w="708" w:type="dxa"/>
           </w:tcPr>
           <w:p>
             <w:pPr>
@@ -333,36 +495,57 @@
         </w:tc>
         <w:tc>
           <w:tcPr>
-            <w:tcW w:w="8358" w:type="dxa"/>
-            <w:shd w:val="clear" w:color="auto" w:fill="auto"/>
-          </w:tcPr>
-          <w:p>
-            <w:pPr>
-              <w:rPr>
-                <w:lang w:val="en-US"/>
-              </w:rPr>
-            </w:pPr>
-            <w:r>
-              <w:rPr>
-                <w:lang w:val="en-US"/>
-              </w:rPr>
-              <w:t>What is the type</w:t>
-            </w:r>
-            <w:bookmarkStart w:id="0" w:name="_GoBack"/>
-            <w:bookmarkEnd w:id="0"/>
-            <w:r>
-              <w:rPr>
-                <w:lang w:val="en-US"/>
-              </w:rPr>
-              <w:t xml:space="preserve"> of a resource?</w:t>
+            <w:tcW w:w="7342" w:type="dxa"/>
+          </w:tcPr>
+          <w:p>
+            <w:pPr>
+              <w:rPr>
+                <w:lang w:val="en-US"/>
+              </w:rPr>
+            </w:pPr>
+            <w:r>
+              <w:rPr>
+                <w:lang w:val="en-US"/>
+              </w:rPr>
+              <w:t xml:space="preserve">When </w:t>
+            </w:r>
+            <w:proofErr w:type="gramStart"/>
+            <w:r>
+              <w:rPr>
+                <w:lang w:val="en-US"/>
+              </w:rPr>
+              <w:t>can the activity be started</w:t>
+            </w:r>
+            <w:proofErr w:type="gramEnd"/>
+            <w:r>
+              <w:rPr>
+                <w:lang w:val="en-US"/>
+              </w:rPr>
+              <w:t>?</w:t>
             </w:r>
           </w:p>
         </w:tc>
       </w:tr>
       <w:tr>
-        <w:tc>
-          <w:tcPr>
-            <w:tcW w:w="704" w:type="dxa"/>
+        <w:trPr>
+          <w:trHeight w:val="267"/>
+        </w:trPr>
+        <w:tc>
+          <w:tcPr>
+            <w:tcW w:w="1782" w:type="dxa"/>
+            <w:vMerge/>
+          </w:tcPr>
+          <w:p>
+            <w:pPr>
+              <w:rPr>
+                <w:lang w:val="en-US"/>
+              </w:rPr>
+            </w:pPr>
+          </w:p>
+        </w:tc>
+        <w:tc>
+          <w:tcPr>
+            <w:tcW w:w="708" w:type="dxa"/>
           </w:tcPr>
           <w:p>
             <w:pPr>
@@ -381,28 +564,43 @@
         </w:tc>
         <w:tc>
           <w:tcPr>
-            <w:tcW w:w="8358" w:type="dxa"/>
-            <w:shd w:val="clear" w:color="auto" w:fill="auto"/>
-          </w:tcPr>
-          <w:p>
-            <w:pPr>
-              <w:rPr>
-                <w:lang w:val="en-US"/>
-              </w:rPr>
-            </w:pPr>
-            <w:r>
-              <w:rPr>
-                <w:lang w:val="en-US"/>
-              </w:rPr>
-              <w:t>Who should perform a given activity?</w:t>
+            <w:tcW w:w="7342" w:type="dxa"/>
+          </w:tcPr>
+          <w:p>
+            <w:pPr>
+              <w:rPr>
+                <w:lang w:val="en-US"/>
+              </w:rPr>
+            </w:pPr>
+            <w:r>
+              <w:rPr>
+                <w:lang w:val="en-US"/>
+              </w:rPr>
+              <w:t>What is the first/last activity of a given process?</w:t>
             </w:r>
           </w:p>
         </w:tc>
       </w:tr>
       <w:tr>
-        <w:tc>
-          <w:tcPr>
-            <w:tcW w:w="704" w:type="dxa"/>
+        <w:trPr>
+          <w:trHeight w:val="279"/>
+        </w:trPr>
+        <w:tc>
+          <w:tcPr>
+            <w:tcW w:w="1782" w:type="dxa"/>
+            <w:vMerge/>
+          </w:tcPr>
+          <w:p>
+            <w:pPr>
+              <w:rPr>
+                <w:lang w:val="en-US"/>
+              </w:rPr>
+            </w:pPr>
+          </w:p>
+        </w:tc>
+        <w:tc>
+          <w:tcPr>
+            <w:tcW w:w="708" w:type="dxa"/>
           </w:tcPr>
           <w:p>
             <w:pPr>
@@ -421,27 +619,63 @@
         </w:tc>
         <w:tc>
           <w:tcPr>
-            <w:tcW w:w="8358" w:type="dxa"/>
-          </w:tcPr>
-          <w:p>
-            <w:pPr>
-              <w:rPr>
-                <w:lang w:val="en-US"/>
-              </w:rPr>
-            </w:pPr>
-            <w:r>
-              <w:rPr>
-                <w:lang w:val="en-US"/>
-              </w:rPr>
-              <w:t>What is the composition of a given product?</w:t>
+            <w:tcW w:w="7342" w:type="dxa"/>
+          </w:tcPr>
+          <w:p>
+            <w:pPr>
+              <w:rPr>
+                <w:lang w:val="en-US"/>
+              </w:rPr>
+            </w:pPr>
+            <w:r>
+              <w:rPr>
+                <w:lang w:val="en-US"/>
+              </w:rPr>
+              <w:t xml:space="preserve">How many times </w:t>
+            </w:r>
+            <w:proofErr w:type="gramStart"/>
+            <w:r>
+              <w:rPr>
+                <w:lang w:val="en-US"/>
+              </w:rPr>
+              <w:t>should this activity be repeated</w:t>
+            </w:r>
+            <w:proofErr w:type="gramEnd"/>
+            <w:r>
+              <w:rPr>
+                <w:lang w:val="en-US"/>
+              </w:rPr>
+              <w:t>?</w:t>
             </w:r>
           </w:p>
         </w:tc>
       </w:tr>
       <w:tr>
-        <w:tc>
-          <w:tcPr>
-            <w:tcW w:w="704" w:type="dxa"/>
+        <w:trPr>
+          <w:trHeight w:val="267"/>
+        </w:trPr>
+        <w:tc>
+          <w:tcPr>
+            <w:tcW w:w="1782" w:type="dxa"/>
+            <w:vMerge w:val="restart"/>
+          </w:tcPr>
+          <w:p>
+            <w:pPr>
+              <w:rPr>
+                <w:lang w:val="en-US"/>
+              </w:rPr>
+            </w:pPr>
+            <w:r>
+              <w:rPr>
+                <w:lang w:val="en-US"/>
+              </w:rPr>
+              <w:t>Agent</w:t>
+            </w:r>
+          </w:p>
+        </w:tc>
+        <w:tc>
+          <w:tcPr>
+            <w:tcW w:w="708" w:type="dxa"/>
           </w:tcPr>
           <w:p>
             <w:pPr>
@@ -460,27 +694,55 @@
         </w:tc>
         <w:tc>
           <w:tcPr>
-            <w:tcW w:w="8358" w:type="dxa"/>
-          </w:tcPr>
-          <w:p>
-            <w:pPr>
-              <w:rPr>
-                <w:lang w:val="en-US"/>
-              </w:rPr>
-            </w:pPr>
-            <w:r>
-              <w:rPr>
-                <w:lang w:val="en-US"/>
-              </w:rPr>
-              <w:t>Is there a user manual for a given tool?</w:t>
+            <w:tcW w:w="7342" w:type="dxa"/>
+          </w:tcPr>
+          <w:p>
+            <w:pPr>
+              <w:rPr>
+                <w:lang w:val="en-US"/>
+              </w:rPr>
+            </w:pPr>
+            <w:r>
+              <w:rPr>
+                <w:lang w:val="en-US"/>
+              </w:rPr>
+              <w:t>Who should</w:t>
+            </w:r>
+            <w:r>
+              <w:rPr>
+                <w:lang w:val="en-US"/>
+              </w:rPr>
+              <w:t>/can</w:t>
+            </w:r>
+            <w:r>
+              <w:rPr>
+                <w:lang w:val="en-US"/>
+              </w:rPr>
+              <w:t xml:space="preserve"> perform a given activity?</w:t>
             </w:r>
           </w:p>
         </w:tc>
       </w:tr>
       <w:tr>
-        <w:tc>
-          <w:tcPr>
-            <w:tcW w:w="704" w:type="dxa"/>
+        <w:trPr>
+          <w:trHeight w:val="279"/>
+        </w:trPr>
+        <w:tc>
+          <w:tcPr>
+            <w:tcW w:w="1782" w:type="dxa"/>
+            <w:vMerge/>
+          </w:tcPr>
+          <w:p>
+            <w:pPr>
+              <w:rPr>
+                <w:lang w:val="en-US"/>
+              </w:rPr>
+            </w:pPr>
+          </w:p>
+        </w:tc>
+        <w:tc>
+          <w:tcPr>
+            <w:tcW w:w="708" w:type="dxa"/>
           </w:tcPr>
           <w:p>
             <w:pPr>
@@ -499,27 +761,52 @@
         </w:tc>
         <w:tc>
           <w:tcPr>
-            <w:tcW w:w="8358" w:type="dxa"/>
-          </w:tcPr>
-          <w:p>
-            <w:pPr>
-              <w:rPr>
-                <w:lang w:val="en-US"/>
-              </w:rPr>
-            </w:pPr>
-            <w:r>
-              <w:rPr>
-                <w:lang w:val="en-US"/>
-              </w:rPr>
-              <w:t>What is the duration of a given activity?</w:t>
+            <w:tcW w:w="7342" w:type="dxa"/>
+            <w:shd w:val="clear" w:color="auto" w:fill="auto"/>
+          </w:tcPr>
+          <w:p>
+            <w:pPr>
+              <w:rPr>
+                <w:lang w:val="en-US"/>
+              </w:rPr>
+            </w:pPr>
+            <w:proofErr w:type="gramStart"/>
+            <w:r>
+              <w:rPr>
+                <w:lang w:val="en-US"/>
+              </w:rPr>
+              <w:t>Who</w:t>
+            </w:r>
+            <w:proofErr w:type="gramEnd"/>
+            <w:r>
+              <w:rPr>
+                <w:lang w:val="en-US"/>
+              </w:rPr>
+              <w:t xml:space="preserve"> does a particular employee report to?</w:t>
             </w:r>
           </w:p>
         </w:tc>
       </w:tr>
       <w:tr>
-        <w:tc>
-          <w:tcPr>
-            <w:tcW w:w="704" w:type="dxa"/>
+        <w:trPr>
+          <w:trHeight w:val="279"/>
+        </w:trPr>
+        <w:tc>
+          <w:tcPr>
+            <w:tcW w:w="1782" w:type="dxa"/>
+            <w:vMerge/>
+          </w:tcPr>
+          <w:p>
+            <w:pPr>
+              <w:rPr>
+                <w:lang w:val="en-US"/>
+              </w:rPr>
+            </w:pPr>
+          </w:p>
+        </w:tc>
+        <w:tc>
+          <w:tcPr>
+            <w:tcW w:w="708" w:type="dxa"/>
           </w:tcPr>
           <w:p>
             <w:pPr>
@@ -538,27 +825,78 @@
         </w:tc>
         <w:tc>
           <w:tcPr>
-            <w:tcW w:w="8358" w:type="dxa"/>
-          </w:tcPr>
-          <w:p>
-            <w:pPr>
-              <w:rPr>
-                <w:lang w:val="en-US"/>
-              </w:rPr>
-            </w:pPr>
-            <w:r>
-              <w:rPr>
-                <w:lang w:val="en-US"/>
-              </w:rPr>
-              <w:t>What are the activities supported by this place?</w:t>
+            <w:tcW w:w="7342" w:type="dxa"/>
+            <w:shd w:val="clear" w:color="auto" w:fill="auto"/>
+          </w:tcPr>
+          <w:p>
+            <w:pPr>
+              <w:rPr>
+                <w:lang w:val="en-US"/>
+              </w:rPr>
+            </w:pPr>
+            <w:r>
+              <w:rPr>
+                <w:lang w:val="en-US"/>
+              </w:rPr>
+              <w:t>Who supervises a particular employee?</w:t>
             </w:r>
           </w:p>
         </w:tc>
       </w:tr>
       <w:tr>
-        <w:tc>
-          <w:tcPr>
-            <w:tcW w:w="704" w:type="dxa"/>
+        <w:trPr>
+          <w:trHeight w:val="257"/>
+        </w:trPr>
+        <w:tc>
+          <w:tcPr>
+            <w:tcW w:w="1782" w:type="dxa"/>
+            <w:vMerge w:val="restart"/>
+          </w:tcPr>
+          <w:p>
+            <w:pPr>
+              <w:rPr>
+                <w:lang w:val="en-US"/>
+              </w:rPr>
+            </w:pPr>
+            <w:proofErr w:type="spellStart"/>
+            <w:r>
+              <w:rPr>
+                <w:lang w:val="en-US"/>
+              </w:rPr>
+              <w:t>Input/Output</w:t>
+            </w:r>
+            <w:proofErr w:type="spellEnd"/>
+            <w:r>
+              <w:rPr>
+                <w:lang w:val="en-US"/>
+              </w:rPr>
+              <w:t xml:space="preserve"> specifications</w:t>
+            </w:r>
+          </w:p>
+          <w:p>
+            <w:pPr>
+              <w:rPr>
+                <w:lang w:val="en-US"/>
+              </w:rPr>
+            </w:pPr>
+            <w:r>
+              <w:rPr>
+                <w:lang w:val="en-US"/>
+              </w:rPr>
+              <w:t>(Resource + Parameters)</w:t>
+            </w:r>
+          </w:p>
+          <w:p>
+            <w:pPr>
+              <w:rPr>
+                <w:lang w:val="en-US"/>
+              </w:rPr>
+            </w:pPr>
+          </w:p>
+        </w:tc>
+        <w:tc>
+          <w:tcPr>
+            <w:tcW w:w="708" w:type="dxa"/>
           </w:tcPr>
           <w:p>
             <w:pPr>
@@ -577,27 +915,58 @@
         </w:tc>
         <w:tc>
           <w:tcPr>
-            <w:tcW w:w="8358" w:type="dxa"/>
-          </w:tcPr>
-          <w:p>
-            <w:pPr>
-              <w:rPr>
-                <w:lang w:val="en-US"/>
-              </w:rPr>
-            </w:pPr>
-            <w:r>
-              <w:rPr>
-                <w:lang w:val="en-US"/>
-              </w:rPr>
-              <w:t>What activities need to be completed first in order to start this activity?</w:t>
+            <w:tcW w:w="7342" w:type="dxa"/>
+            <w:shd w:val="clear" w:color="auto" w:fill="auto"/>
+          </w:tcPr>
+          <w:p>
+            <w:pPr>
+              <w:rPr>
+                <w:lang w:val="en-US"/>
+              </w:rPr>
+            </w:pPr>
+            <w:r>
+              <w:rPr>
+                <w:lang w:val="en-US"/>
+              </w:rPr>
+              <w:t xml:space="preserve">Which resources </w:t>
+            </w:r>
+            <w:proofErr w:type="gramStart"/>
+            <w:r>
+              <w:rPr>
+                <w:lang w:val="en-US"/>
+              </w:rPr>
+              <w:t>are required</w:t>
+            </w:r>
+            <w:proofErr w:type="gramEnd"/>
+            <w:r>
+              <w:rPr>
+                <w:lang w:val="en-US"/>
+              </w:rPr>
+              <w:t xml:space="preserve"> by an activity?</w:t>
             </w:r>
           </w:p>
         </w:tc>
       </w:tr>
       <w:tr>
-        <w:tc>
-          <w:tcPr>
-            <w:tcW w:w="704" w:type="dxa"/>
+        <w:trPr>
+          <w:trHeight w:val="279"/>
+        </w:trPr>
+        <w:tc>
+          <w:tcPr>
+            <w:tcW w:w="1782" w:type="dxa"/>
+            <w:vMerge/>
+          </w:tcPr>
+          <w:p>
+            <w:pPr>
+              <w:rPr>
+                <w:lang w:val="en-US"/>
+              </w:rPr>
+            </w:pPr>
+          </w:p>
+        </w:tc>
+        <w:tc>
+          <w:tcPr>
+            <w:tcW w:w="708" w:type="dxa"/>
           </w:tcPr>
           <w:p>
             <w:pPr>
@@ -616,27 +985,63 @@
         </w:tc>
         <w:tc>
           <w:tcPr>
-            <w:tcW w:w="8358" w:type="dxa"/>
-          </w:tcPr>
-          <w:p>
-            <w:pPr>
-              <w:rPr>
-                <w:lang w:val="en-US"/>
-              </w:rPr>
-            </w:pPr>
-            <w:r>
-              <w:rPr>
-                <w:lang w:val="en-US"/>
-              </w:rPr>
-              <w:t>What activities happen before (or in parallel, or after) this activity?</w:t>
+            <w:tcW w:w="7342" w:type="dxa"/>
+          </w:tcPr>
+          <w:p>
+            <w:pPr>
+              <w:rPr>
+                <w:lang w:val="en-US"/>
+              </w:rPr>
+            </w:pPr>
+            <w:r>
+              <w:rPr>
+                <w:lang w:val="en-US"/>
+              </w:rPr>
+              <w:t xml:space="preserve">Which resources </w:t>
+            </w:r>
+            <w:proofErr w:type="gramStart"/>
+            <w:r>
+              <w:rPr>
+                <w:lang w:val="en-US"/>
+              </w:rPr>
+              <w:t>are produced</w:t>
+            </w:r>
+            <w:proofErr w:type="gramEnd"/>
+            <w:r>
+              <w:rPr>
+                <w:lang w:val="en-US"/>
+              </w:rPr>
+              <w:t xml:space="preserve"> by</w:t>
+            </w:r>
+            <w:r>
+              <w:rPr>
+                <w:lang w:val="en-US"/>
+              </w:rPr>
+              <w:t xml:space="preserve"> a given activity?</w:t>
             </w:r>
           </w:p>
         </w:tc>
       </w:tr>
       <w:tr>
-        <w:tc>
-          <w:tcPr>
-            <w:tcW w:w="704" w:type="dxa"/>
+        <w:trPr>
+          <w:trHeight w:val="279"/>
+        </w:trPr>
+        <w:tc>
+          <w:tcPr>
+            <w:tcW w:w="1782" w:type="dxa"/>
+            <w:vMerge/>
+          </w:tcPr>
+          <w:p>
+            <w:pPr>
+              <w:rPr>
+                <w:lang w:val="en-US"/>
+              </w:rPr>
+            </w:pPr>
+          </w:p>
+        </w:tc>
+        <w:tc>
+          <w:tcPr>
+            <w:tcW w:w="708" w:type="dxa"/>
           </w:tcPr>
           <w:p>
             <w:pPr>
@@ -655,27 +1060,43 @@
         </w:tc>
         <w:tc>
           <w:tcPr>
-            <w:tcW w:w="8358" w:type="dxa"/>
-          </w:tcPr>
-          <w:p>
-            <w:pPr>
-              <w:rPr>
-                <w:lang w:val="en-US"/>
-              </w:rPr>
-            </w:pPr>
-            <w:r>
-              <w:rPr>
-                <w:lang w:val="en-US"/>
-              </w:rPr>
-              <w:t>Who is the leader of a given group (or team)?</w:t>
+            <w:tcW w:w="7342" w:type="dxa"/>
+          </w:tcPr>
+          <w:p>
+            <w:pPr>
+              <w:rPr>
+                <w:lang w:val="en-US"/>
+              </w:rPr>
+            </w:pPr>
+            <w:r>
+              <w:rPr>
+                <w:lang w:val="en-US"/>
+              </w:rPr>
+              <w:t>What is the expected value for a given parameter?</w:t>
             </w:r>
           </w:p>
         </w:tc>
       </w:tr>
       <w:tr>
-        <w:tc>
-          <w:tcPr>
-            <w:tcW w:w="704" w:type="dxa"/>
+        <w:trPr>
+          <w:trHeight w:val="279"/>
+        </w:trPr>
+        <w:tc>
+          <w:tcPr>
+            <w:tcW w:w="1782" w:type="dxa"/>
+            <w:vMerge/>
+          </w:tcPr>
+          <w:p>
+            <w:pPr>
+              <w:rPr>
+                <w:lang w:val="en-US"/>
+              </w:rPr>
+            </w:pPr>
+          </w:p>
+        </w:tc>
+        <w:tc>
+          <w:tcPr>
+            <w:tcW w:w="708" w:type="dxa"/>
           </w:tcPr>
           <w:p>
             <w:pPr>
@@ -694,27 +1115,43 @@
         </w:tc>
         <w:tc>
           <w:tcPr>
-            <w:tcW w:w="8358" w:type="dxa"/>
-          </w:tcPr>
-          <w:p>
-            <w:pPr>
-              <w:rPr>
-                <w:lang w:val="en-US"/>
-              </w:rPr>
-            </w:pPr>
-            <w:r>
-              <w:rPr>
-                <w:lang w:val="en-US"/>
-              </w:rPr>
-              <w:t>When can the activity be started?</w:t>
+            <w:tcW w:w="7342" w:type="dxa"/>
+          </w:tcPr>
+          <w:p>
+            <w:pPr>
+              <w:rPr>
+                <w:lang w:val="en-US"/>
+              </w:rPr>
+            </w:pPr>
+            <w:r>
+              <w:rPr>
+                <w:lang w:val="en-US"/>
+              </w:rPr>
+              <w:t>What is the unit measure of a given parameter?</w:t>
             </w:r>
           </w:p>
         </w:tc>
       </w:tr>
       <w:tr>
-        <w:tc>
-          <w:tcPr>
-            <w:tcW w:w="704" w:type="dxa"/>
+        <w:trPr>
+          <w:trHeight w:val="279"/>
+        </w:trPr>
+        <w:tc>
+          <w:tcPr>
+            <w:tcW w:w="1782" w:type="dxa"/>
+            <w:vMerge/>
+          </w:tcPr>
+          <w:p>
+            <w:pPr>
+              <w:rPr>
+                <w:lang w:val="en-US"/>
+              </w:rPr>
+            </w:pPr>
+          </w:p>
+        </w:tc>
+        <w:tc>
+          <w:tcPr>
+            <w:tcW w:w="708" w:type="dxa"/>
           </w:tcPr>
           <w:p>
             <w:pPr>
@@ -733,27 +1170,55 @@
         </w:tc>
         <w:tc>
           <w:tcPr>
-            <w:tcW w:w="8358" w:type="dxa"/>
-          </w:tcPr>
-          <w:p>
-            <w:pPr>
-              <w:rPr>
-                <w:lang w:val="en-US"/>
-              </w:rPr>
-            </w:pPr>
-            <w:r>
-              <w:rPr>
-                <w:lang w:val="en-US"/>
-              </w:rPr>
-              <w:t>What is the first/last activity of a given process?</w:t>
+            <w:tcW w:w="7342" w:type="dxa"/>
+          </w:tcPr>
+          <w:p>
+            <w:pPr>
+              <w:rPr>
+                <w:lang w:val="en-US"/>
+              </w:rPr>
+            </w:pPr>
+            <w:r>
+              <w:rPr>
+                <w:lang w:val="en-US"/>
+              </w:rPr>
+              <w:t>What is the type</w:t>
+            </w:r>
+            <w:r>
+              <w:rPr>
+                <w:lang w:val="en-US"/>
+              </w:rPr>
+              <w:t xml:space="preserve"> (or nature)</w:t>
+            </w:r>
+            <w:r>
+              <w:rPr>
+                <w:lang w:val="en-US"/>
+              </w:rPr>
+              <w:t xml:space="preserve"> of a resource?</w:t>
             </w:r>
           </w:p>
         </w:tc>
       </w:tr>
       <w:tr>
-        <w:tc>
-          <w:tcPr>
-            <w:tcW w:w="704" w:type="dxa"/>
+        <w:trPr>
+          <w:trHeight w:val="279"/>
+        </w:trPr>
+        <w:tc>
+          <w:tcPr>
+            <w:tcW w:w="1782" w:type="dxa"/>
+            <w:vMerge/>
+          </w:tcPr>
+          <w:p>
+            <w:pPr>
+              <w:rPr>
+                <w:lang w:val="en-US"/>
+              </w:rPr>
+            </w:pPr>
+          </w:p>
+        </w:tc>
+        <w:tc>
+          <w:tcPr>
+            <w:tcW w:w="708" w:type="dxa"/>
           </w:tcPr>
           <w:p>
             <w:pPr>
@@ -772,39 +1237,49 @@
         </w:tc>
         <w:tc>
           <w:tcPr>
-            <w:tcW w:w="8358" w:type="dxa"/>
-          </w:tcPr>
-          <w:p>
-            <w:pPr>
-              <w:rPr>
-                <w:lang w:val="en-US"/>
-              </w:rPr>
-            </w:pPr>
-            <w:r>
-              <w:rPr>
-                <w:lang w:val="en-US"/>
-              </w:rPr>
-              <w:t>How many times</w:t>
-            </w:r>
-            <w:r>
-              <w:rPr>
-                <w:lang w:val="en-US"/>
-              </w:rPr>
-              <w:t xml:space="preserve"> should</w:t>
-            </w:r>
-            <w:r>
-              <w:rPr>
-                <w:lang w:val="en-US"/>
-              </w:rPr>
-              <w:t xml:space="preserve"> this activity be repeated?</w:t>
+            <w:tcW w:w="7342" w:type="dxa"/>
+          </w:tcPr>
+          <w:p>
+            <w:pPr>
+              <w:rPr>
+                <w:lang w:val="en-US"/>
+              </w:rPr>
+            </w:pPr>
+            <w:r>
+              <w:rPr>
+                <w:lang w:val="en-US"/>
+              </w:rPr>
+              <w:t>Is there a user manual for a given tool?</w:t>
             </w:r>
           </w:p>
         </w:tc>
       </w:tr>
       <w:tr>
-        <w:tc>
-          <w:tcPr>
-            <w:tcW w:w="704" w:type="dxa"/>
+        <w:trPr>
+          <w:trHeight w:val="257"/>
+        </w:trPr>
+        <w:tc>
+          <w:tcPr>
+            <w:tcW w:w="1782" w:type="dxa"/>
+            <w:vMerge w:val="restart"/>
+          </w:tcPr>
+          <w:p>
+            <w:pPr>
+              <w:rPr>
+                <w:lang w:val="en-US"/>
+              </w:rPr>
+            </w:pPr>
+            <w:r>
+              <w:rPr>
+                <w:lang w:val="en-US"/>
+              </w:rPr>
+              <w:t>Work product</w:t>
+            </w:r>
+          </w:p>
+        </w:tc>
+        <w:tc>
+          <w:tcPr>
+            <w:tcW w:w="708" w:type="dxa"/>
           </w:tcPr>
           <w:p>
             <w:pPr>
@@ -823,39 +1298,43 @@
         </w:tc>
         <w:tc>
           <w:tcPr>
-            <w:tcW w:w="8358" w:type="dxa"/>
-          </w:tcPr>
-          <w:p>
-            <w:pPr>
-              <w:rPr>
-                <w:lang w:val="en-US"/>
-              </w:rPr>
-            </w:pPr>
-            <w:r>
-              <w:rPr>
-                <w:lang w:val="en-US"/>
-              </w:rPr>
-              <w:t>In which case</w:t>
-            </w:r>
-            <w:r>
-              <w:rPr>
-                <w:lang w:val="en-US"/>
-              </w:rPr>
-              <w:t xml:space="preserve"> may this activity </w:t>
-            </w:r>
-            <w:r>
-              <w:rPr>
-                <w:lang w:val="en-US"/>
-              </w:rPr>
-              <w:t>be preformed? (conditional transition)</w:t>
+            <w:tcW w:w="7342" w:type="dxa"/>
+          </w:tcPr>
+          <w:p>
+            <w:pPr>
+              <w:rPr>
+                <w:lang w:val="en-US"/>
+              </w:rPr>
+            </w:pPr>
+            <w:r>
+              <w:rPr>
+                <w:lang w:val="en-US"/>
+              </w:rPr>
+              <w:t>What is the composition of a given product?</w:t>
             </w:r>
           </w:p>
         </w:tc>
       </w:tr>
       <w:tr>
-        <w:tc>
-          <w:tcPr>
-            <w:tcW w:w="704" w:type="dxa"/>
+        <w:trPr>
+          <w:trHeight w:val="318"/>
+        </w:trPr>
+        <w:tc>
+          <w:tcPr>
+            <w:tcW w:w="1782" w:type="dxa"/>
+            <w:vMerge/>
+          </w:tcPr>
+          <w:p>
+            <w:pPr>
+              <w:rPr>
+                <w:lang w:val="en-US"/>
+              </w:rPr>
+            </w:pPr>
+          </w:p>
+        </w:tc>
+        <w:tc>
+          <w:tcPr>
+            <w:tcW w:w="708" w:type="dxa"/>
           </w:tcPr>
           <w:p>
             <w:pPr>
@@ -874,27 +1353,49 @@
         </w:tc>
         <w:tc>
           <w:tcPr>
-            <w:tcW w:w="8358" w:type="dxa"/>
-          </w:tcPr>
-          <w:p>
-            <w:pPr>
-              <w:rPr>
-                <w:lang w:val="en-US"/>
-              </w:rPr>
-            </w:pPr>
-            <w:r>
-              <w:rPr>
-                <w:lang w:val="en-US"/>
-              </w:rPr>
-              <w:t>What is the expected value for a given parameter?</w:t>
+            <w:tcW w:w="7342" w:type="dxa"/>
+          </w:tcPr>
+          <w:p>
+            <w:pPr>
+              <w:rPr>
+                <w:lang w:val="en-US"/>
+              </w:rPr>
+            </w:pPr>
+            <w:r>
+              <w:rPr>
+                <w:lang w:val="en-US"/>
+              </w:rPr>
+              <w:t>What are the activities related to the production of a given work product?</w:t>
             </w:r>
           </w:p>
         </w:tc>
       </w:tr>
       <w:tr>
-        <w:tc>
-          <w:tcPr>
-            <w:tcW w:w="704" w:type="dxa"/>
+        <w:trPr>
+          <w:trHeight w:val="267"/>
+        </w:trPr>
+        <w:tc>
+          <w:tcPr>
+            <w:tcW w:w="1782" w:type="dxa"/>
+            <w:vMerge w:val="restart"/>
+          </w:tcPr>
+          <w:p>
+            <w:pPr>
+              <w:rPr>
+                <w:lang w:val="en-US"/>
+              </w:rPr>
+            </w:pPr>
+            <w:r>
+              <w:rPr>
+                <w:lang w:val="en-US"/>
+              </w:rPr>
+              <w:t>Manufacturing facility</w:t>
+            </w:r>
+          </w:p>
+        </w:tc>
+        <w:tc>
+          <w:tcPr>
+            <w:tcW w:w="708" w:type="dxa"/>
           </w:tcPr>
           <w:p>
             <w:pPr>
@@ -913,19 +1414,89 @@
         </w:tc>
         <w:tc>
           <w:tcPr>
-            <w:tcW w:w="8358" w:type="dxa"/>
-          </w:tcPr>
-          <w:p>
-            <w:pPr>
-              <w:rPr>
-                <w:lang w:val="en-US"/>
-              </w:rPr>
-            </w:pPr>
-            <w:r>
-              <w:rPr>
-                <w:lang w:val="en-US"/>
-              </w:rPr>
-              <w:t>What is the unit measure of a given parameter?</w:t>
+            <w:tcW w:w="7342" w:type="dxa"/>
+          </w:tcPr>
+          <w:p>
+            <w:pPr>
+              <w:rPr>
+                <w:lang w:val="en-US"/>
+              </w:rPr>
+            </w:pPr>
+            <w:r>
+              <w:rPr>
+                <w:lang w:val="en-US"/>
+              </w:rPr>
+              <w:t xml:space="preserve">Where the activity </w:t>
+            </w:r>
+            <w:proofErr w:type="gramStart"/>
+            <w:r>
+              <w:rPr>
+                <w:lang w:val="en-US"/>
+              </w:rPr>
+              <w:t>should be performed</w:t>
+            </w:r>
+            <w:proofErr w:type="gramEnd"/>
+            <w:r>
+              <w:rPr>
+                <w:lang w:val="en-US"/>
+              </w:rPr>
+              <w:t>?</w:t>
+            </w:r>
+          </w:p>
+        </w:tc>
+      </w:tr>
+      <w:tr>
+        <w:trPr>
+          <w:trHeight w:val="279"/>
+        </w:trPr>
+        <w:tc>
+          <w:tcPr>
+            <w:tcW w:w="1782" w:type="dxa"/>
+            <w:vMerge/>
+          </w:tcPr>
+          <w:p>
+            <w:pPr>
+              <w:jc w:val="center"/>
+              <w:rPr>
+                <w:lang w:val="en-US"/>
+              </w:rPr>
+            </w:pPr>
+          </w:p>
+        </w:tc>
+        <w:tc>
+          <w:tcPr>
+            <w:tcW w:w="708" w:type="dxa"/>
+          </w:tcPr>
+          <w:p>
+            <w:pPr>
+              <w:jc w:val="center"/>
+              <w:rPr>
+                <w:lang w:val="en-US"/>
+              </w:rPr>
+            </w:pPr>
+            <w:r>
+              <w:rPr>
+                <w:lang w:val="en-US"/>
+              </w:rPr>
+              <w:t>22</w:t>
+            </w:r>
+          </w:p>
+        </w:tc>
+        <w:tc>
+          <w:tcPr>
+            <w:tcW w:w="7342" w:type="dxa"/>
+          </w:tcPr>
+          <w:p>
+            <w:pPr>
+              <w:rPr>
+                <w:lang w:val="en-US"/>
+              </w:rPr>
+            </w:pPr>
+            <w:r>
+              <w:rPr>
+                <w:lang w:val="en-US"/>
+              </w:rPr>
+              <w:t>What are the activities supported by this place?</w:t>
             </w:r>
           </w:p>
         </w:tc>
@@ -937,6 +1508,8 @@
           <w:lang w:val="en-US"/>
         </w:rPr>
       </w:pPr>
+      <w:bookmarkStart w:id="0" w:name="_GoBack"/>
+      <w:bookmarkEnd w:id="0"/>
     </w:p>
     <w:sectPr>
       <w:pgSz w:w="11906" w:h="16838"/>
